--- a/presentation/New Microsoft Word Document.docx
+++ b/presentation/New Microsoft Word Document.docx
@@ -10,84 +10,25 @@
       </w:pPr>
       <w:r>
         <w:rPr>
-          <w:lang w:val="en-US"/>
-        </w:rPr>
-        <w:t>Phishing – Form of Cyber attack</w:t>
-      </w:r>
-    </w:p>
-    <w:p>
-      <w:pPr>
-        <w:rPr>
-          <w:lang w:val="en-US"/>
-        </w:rPr>
-      </w:pPr>
-    </w:p>
-    <w:p>
-      <w:pPr>
-        <w:rPr>
-          <w:lang w:val="en-US"/>
-        </w:rPr>
-      </w:pPr>
-      <w:r>
-        <w:rPr>
-          <w:lang w:val="en-US"/>
-        </w:rPr>
-        <w:t>Email phased phishing – Link|Document|Login</w:t>
-      </w:r>
-    </w:p>
-    <w:p>
-      <w:pPr>
-        <w:rPr>
-          <w:lang w:val="en-US"/>
-        </w:rPr>
-      </w:pPr>
-      <w:r>
-        <w:rPr>
-          <w:lang w:val="en-US"/>
-        </w:rPr>
-        <w:t>Text based phishing (smishing)</w:t>
-      </w:r>
-    </w:p>
-    <w:p>
-      <w:pPr>
-        <w:rPr>
-          <w:lang w:val="en-US"/>
-        </w:rPr>
-      </w:pPr>
-      <w:r>
-        <w:rPr>
-          <w:lang w:val="en-US"/>
-        </w:rPr>
-        <w:t>Phone based (vishing)</w:t>
-      </w:r>
-    </w:p>
-    <w:p>
-      <w:pPr>
-        <w:rPr>
-          <w:lang w:val="en-US"/>
-        </w:rPr>
-      </w:pPr>
-      <w:r>
-        <w:rPr>
           <w:noProof/>
         </w:rPr>
         <w:drawing>
-          <wp:inline distT="0" distB="0" distL="0" distR="0" wp14:anchorId="3F8E6B6C" wp14:editId="64456B4E">
-            <wp:extent cx="5943600" cy="3343275"/>
-            <wp:effectExtent l="0" t="0" r="0" b="9525"/>
-            <wp:docPr id="1" name="Picture 1"/>
-            <wp:cNvGraphicFramePr>
-              <a:graphicFrameLocks xmlns:a="http://schemas.openxmlformats.org/drawingml/2006/main" noChangeAspect="1"/>
-            </wp:cNvGraphicFramePr>
+          <wp:inline distT="0" distB="0" distL="0" distR="0" wp14:anchorId="15D31FA9" wp14:editId="5F725050">
+            <wp:extent cx="2857500" cy="2171700"/>
+            <wp:effectExtent l="0" t="0" r="0" b="0"/>
+            <wp:docPr id="57" name="Shape 57"/>
+            <wp:cNvGraphicFramePr/>
             <a:graphic xmlns:a="http://schemas.openxmlformats.org/drawingml/2006/main">
               <a:graphicData uri="http://schemas.openxmlformats.org/drawingml/2006/picture">
                 <pic:pic xmlns:pic="http://schemas.openxmlformats.org/drawingml/2006/picture">
                   <pic:nvPicPr>
-                    <pic:cNvPr id="1" name=""/>
-                    <pic:cNvPicPr/>
+                    <pic:cNvPr id="57" name="Shape 57"/>
+                    <pic:cNvPicPr preferRelativeResize="0"/>
                   </pic:nvPicPr>
                   <pic:blipFill>
-                    <a:blip r:embed="rId4"/>
+                    <a:blip r:embed="rId5">
+                      <a:alphaModFix/>
+                    </a:blip>
                     <a:stretch>
                       <a:fillRect/>
                     </a:stretch>
@@ -95,11 +36,15 @@
                   <pic:spPr>
                     <a:xfrm>
                       <a:off x="0" y="0"/>
-                      <a:ext cx="5943600" cy="3343275"/>
+                      <a:ext cx="2857500" cy="2171700"/>
                     </a:xfrm>
                     <a:prstGeom prst="rect">
                       <a:avLst/>
                     </a:prstGeom>
+                    <a:noFill/>
+                    <a:ln>
+                      <a:noFill/>
+                    </a:ln>
                   </pic:spPr>
                 </pic:pic>
               </a:graphicData>
@@ -119,58 +64,10 @@
           <w:noProof/>
         </w:rPr>
         <w:drawing>
-          <wp:inline distT="0" distB="0" distL="0" distR="0" wp14:anchorId="09EB7387" wp14:editId="7FEBC513">
+          <wp:inline distT="0" distB="0" distL="0" distR="0" wp14:anchorId="3F8E6B6C" wp14:editId="64456B4E">
             <wp:extent cx="5943600" cy="3343275"/>
             <wp:effectExtent l="0" t="0" r="0" b="9525"/>
-            <wp:docPr id="2" name="Picture 2"/>
-            <wp:cNvGraphicFramePr>
-              <a:graphicFrameLocks xmlns:a="http://schemas.openxmlformats.org/drawingml/2006/main" noChangeAspect="1"/>
-            </wp:cNvGraphicFramePr>
-            <a:graphic xmlns:a="http://schemas.openxmlformats.org/drawingml/2006/main">
-              <a:graphicData uri="http://schemas.openxmlformats.org/drawingml/2006/picture">
-                <pic:pic xmlns:pic="http://schemas.openxmlformats.org/drawingml/2006/picture">
-                  <pic:nvPicPr>
-                    <pic:cNvPr id="1" name=""/>
-                    <pic:cNvPicPr/>
-                  </pic:nvPicPr>
-                  <pic:blipFill>
-                    <a:blip r:embed="rId5"/>
-                    <a:stretch>
-                      <a:fillRect/>
-                    </a:stretch>
-                  </pic:blipFill>
-                  <pic:spPr>
-                    <a:xfrm>
-                      <a:off x="0" y="0"/>
-                      <a:ext cx="5943600" cy="3343275"/>
-                    </a:xfrm>
-                    <a:prstGeom prst="rect">
-                      <a:avLst/>
-                    </a:prstGeom>
-                  </pic:spPr>
-                </pic:pic>
-              </a:graphicData>
-            </a:graphic>
-          </wp:inline>
-        </w:drawing>
-      </w:r>
-    </w:p>
-    <w:p>
-      <w:pPr>
-        <w:rPr>
-          <w:lang w:val="en-US"/>
-        </w:rPr>
-      </w:pPr>
-      <w:r>
-        <w:rPr>
-          <w:noProof/>
-        </w:rPr>
-        <w:lastRenderedPageBreak/>
-        <w:drawing>
-          <wp:inline distT="0" distB="0" distL="0" distR="0" wp14:anchorId="04EEFB19" wp14:editId="5FC7238A">
-            <wp:extent cx="5943600" cy="3343275"/>
-            <wp:effectExtent l="0" t="0" r="0" b="9525"/>
-            <wp:docPr id="3" name="Picture 3"/>
+            <wp:docPr id="1" name="Picture 1"/>
             <wp:cNvGraphicFramePr>
               <a:graphicFrameLocks xmlns:a="http://schemas.openxmlformats.org/drawingml/2006/main" noChangeAspect="1"/>
             </wp:cNvGraphicFramePr>
@@ -213,11 +110,12 @@
         <w:rPr>
           <w:noProof/>
         </w:rPr>
+        <w:lastRenderedPageBreak/>
         <w:drawing>
-          <wp:inline distT="0" distB="0" distL="0" distR="0" wp14:anchorId="38764893" wp14:editId="592132D8">
+          <wp:inline distT="0" distB="0" distL="0" distR="0" wp14:anchorId="09EB7387" wp14:editId="7FEBC513">
             <wp:extent cx="5943600" cy="3343275"/>
             <wp:effectExtent l="0" t="0" r="0" b="9525"/>
-            <wp:docPr id="4" name="Picture 4"/>
+            <wp:docPr id="2" name="Picture 2"/>
             <wp:cNvGraphicFramePr>
               <a:graphicFrameLocks xmlns:a="http://schemas.openxmlformats.org/drawingml/2006/main" noChangeAspect="1"/>
             </wp:cNvGraphicFramePr>
@@ -250,6 +148,926 @@
         </w:drawing>
       </w:r>
     </w:p>
+    <w:p>
+      <w:pPr>
+        <w:rPr>
+          <w:lang w:val="en-US"/>
+        </w:rPr>
+      </w:pPr>
+    </w:p>
+    <w:p>
+      <w:pPr>
+        <w:rPr>
+          <w:lang w:val="en-US"/>
+        </w:rPr>
+      </w:pPr>
+    </w:p>
+    <w:p>
+      <w:pPr>
+        <w:rPr>
+          <w:lang w:val="en-US"/>
+        </w:rPr>
+      </w:pPr>
+    </w:p>
+    <w:p>
+      <w:pPr>
+        <w:rPr>
+          <w:lang w:val="en-US"/>
+        </w:rPr>
+      </w:pPr>
+    </w:p>
+    <w:p>
+      <w:pPr>
+        <w:rPr>
+          <w:lang w:val="en-US"/>
+        </w:rPr>
+      </w:pPr>
+    </w:p>
+    <w:p>
+      <w:pPr>
+        <w:rPr>
+          <w:lang w:val="en-US"/>
+        </w:rPr>
+      </w:pPr>
+    </w:p>
+    <w:p>
+      <w:pPr>
+        <w:rPr>
+          <w:lang w:val="en-US"/>
+        </w:rPr>
+      </w:pPr>
+      <w:r>
+        <w:rPr>
+          <w:noProof/>
+        </w:rPr>
+        <w:drawing>
+          <wp:inline distT="0" distB="0" distL="0" distR="0" wp14:anchorId="04EEFB19" wp14:editId="5FC7238A">
+            <wp:extent cx="5943600" cy="3343275"/>
+            <wp:effectExtent l="0" t="0" r="0" b="9525"/>
+            <wp:docPr id="3" name="Picture 3"/>
+            <wp:cNvGraphicFramePr>
+              <a:graphicFrameLocks xmlns:a="http://schemas.openxmlformats.org/drawingml/2006/main" noChangeAspect="1"/>
+            </wp:cNvGraphicFramePr>
+            <a:graphic xmlns:a="http://schemas.openxmlformats.org/drawingml/2006/main">
+              <a:graphicData uri="http://schemas.openxmlformats.org/drawingml/2006/picture">
+                <pic:pic xmlns:pic="http://schemas.openxmlformats.org/drawingml/2006/picture">
+                  <pic:nvPicPr>
+                    <pic:cNvPr id="1" name=""/>
+                    <pic:cNvPicPr/>
+                  </pic:nvPicPr>
+                  <pic:blipFill>
+                    <a:blip r:embed="rId8"/>
+                    <a:stretch>
+                      <a:fillRect/>
+                    </a:stretch>
+                  </pic:blipFill>
+                  <pic:spPr>
+                    <a:xfrm>
+                      <a:off x="0" y="0"/>
+                      <a:ext cx="5943600" cy="3343275"/>
+                    </a:xfrm>
+                    <a:prstGeom prst="rect">
+                      <a:avLst/>
+                    </a:prstGeom>
+                  </pic:spPr>
+                </pic:pic>
+              </a:graphicData>
+            </a:graphic>
+          </wp:inline>
+        </w:drawing>
+      </w:r>
+    </w:p>
+    <w:p>
+      <w:pPr>
+        <w:rPr>
+          <w:lang w:val="en-US"/>
+        </w:rPr>
+      </w:pPr>
+      <w:r>
+        <w:rPr>
+          <w:noProof/>
+        </w:rPr>
+        <w:lastRenderedPageBreak/>
+        <w:drawing>
+          <wp:inline distT="0" distB="0" distL="0" distR="0" wp14:anchorId="38764893" wp14:editId="592132D8">
+            <wp:extent cx="5943600" cy="3343275"/>
+            <wp:effectExtent l="0" t="0" r="0" b="9525"/>
+            <wp:docPr id="4" name="Picture 4"/>
+            <wp:cNvGraphicFramePr>
+              <a:graphicFrameLocks xmlns:a="http://schemas.openxmlformats.org/drawingml/2006/main" noChangeAspect="1"/>
+            </wp:cNvGraphicFramePr>
+            <a:graphic xmlns:a="http://schemas.openxmlformats.org/drawingml/2006/main">
+              <a:graphicData uri="http://schemas.openxmlformats.org/drawingml/2006/picture">
+                <pic:pic xmlns:pic="http://schemas.openxmlformats.org/drawingml/2006/picture">
+                  <pic:nvPicPr>
+                    <pic:cNvPr id="1" name=""/>
+                    <pic:cNvPicPr/>
+                  </pic:nvPicPr>
+                  <pic:blipFill>
+                    <a:blip r:embed="rId9"/>
+                    <a:stretch>
+                      <a:fillRect/>
+                    </a:stretch>
+                  </pic:blipFill>
+                  <pic:spPr>
+                    <a:xfrm>
+                      <a:off x="0" y="0"/>
+                      <a:ext cx="5943600" cy="3343275"/>
+                    </a:xfrm>
+                    <a:prstGeom prst="rect">
+                      <a:avLst/>
+                    </a:prstGeom>
+                  </pic:spPr>
+                </pic:pic>
+              </a:graphicData>
+            </a:graphic>
+          </wp:inline>
+        </w:drawing>
+      </w:r>
+    </w:p>
+    <w:p>
+      <w:pPr>
+        <w:rPr>
+          <w:lang w:val="en-US"/>
+        </w:rPr>
+      </w:pPr>
+    </w:p>
+    <w:p>
+      <w:pPr>
+        <w:rPr>
+          <w:lang w:val="en-US"/>
+        </w:rPr>
+      </w:pPr>
+    </w:p>
+    <w:p>
+      <w:pPr>
+        <w:rPr>
+          <w:lang w:val="en-US"/>
+        </w:rPr>
+      </w:pPr>
+    </w:p>
+    <w:p>
+      <w:pPr>
+        <w:rPr>
+          <w:lang w:val="en-US"/>
+        </w:rPr>
+      </w:pPr>
+    </w:p>
+    <w:p>
+      <w:pPr>
+        <w:rPr>
+          <w:lang w:val="en-US"/>
+        </w:rPr>
+      </w:pPr>
+    </w:p>
+    <w:p>
+      <w:r>
+        <w:rPr>
+          <w:b/>
+          <w:bCs/>
+        </w:rPr>
+        <w:t>Introduction to Phishing</w:t>
+      </w:r>
+      <w:r>
+        <w:t>:</w:t>
+      </w:r>
+    </w:p>
+    <w:p>
+      <w:pPr>
+        <w:numPr>
+          <w:ilvl w:val="0"/>
+          <w:numId w:val="1"/>
+        </w:numPr>
+        <w:rPr>
+          <w:lang w:val="en-US"/>
+        </w:rPr>
+      </w:pPr>
+      <w:r>
+        <w:rPr>
+          <w:lang w:val="en-US"/>
+        </w:rPr>
+        <w:t>Define what phishing is and provide a brief overview of its significance in cybersecurity.</w:t>
+      </w:r>
+    </w:p>
+    <w:p>
+      <w:pPr>
+        <w:ind w:left="720"/>
+        <w:rPr>
+          <w:lang w:val="en-US"/>
+        </w:rPr>
+      </w:pPr>
+      <w:r>
+        <w:rPr>
+          <w:lang w:val="en-US"/>
+        </w:rPr>
+        <w:t>Phishing – Form of Cyber attack</w:t>
+      </w:r>
+    </w:p>
+    <w:p>
+      <w:pPr>
+        <w:ind w:left="720"/>
+        <w:rPr>
+          <w:lang w:val="en-US"/>
+        </w:rPr>
+      </w:pPr>
+    </w:p>
+    <w:p>
+      <w:pPr>
+        <w:rPr>
+          <w:lang w:bidi="ar-SY"/>
+        </w:rPr>
+      </w:pPr>
+      <w:r>
+        <w:rPr>
+          <w:b/>
+          <w:bCs/>
+          <w:lang w:bidi="ar-SY"/>
+        </w:rPr>
+        <w:t>Types of Phishing</w:t>
+      </w:r>
+      <w:r>
+        <w:rPr>
+          <w:lang w:bidi="ar-SY"/>
+        </w:rPr>
+        <w:t>:</w:t>
+      </w:r>
+    </w:p>
+    <w:p>
+      <w:pPr>
+        <w:numPr>
+          <w:ilvl w:val="0"/>
+          <w:numId w:val="2"/>
+        </w:numPr>
+        <w:rPr>
+          <w:lang w:val="en-US" w:bidi="ar-SY"/>
+        </w:rPr>
+      </w:pPr>
+      <w:r>
+        <w:rPr>
+          <w:lang w:val="en-US" w:bidi="ar-SY"/>
+        </w:rPr>
+        <w:t>Explore different types of phishing attacks, such as:</w:t>
+      </w:r>
+    </w:p>
+    <w:p>
+      <w:pPr>
+        <w:numPr>
+          <w:ilvl w:val="1"/>
+          <w:numId w:val="2"/>
+        </w:numPr>
+        <w:rPr>
+          <w:lang w:val="en-US" w:bidi="ar-SY"/>
+        </w:rPr>
+      </w:pPr>
+      <w:r>
+        <w:rPr>
+          <w:b/>
+          <w:bCs/>
+          <w:lang w:val="en-US" w:bidi="ar-SY"/>
+        </w:rPr>
+        <w:t>Email Phishing</w:t>
+      </w:r>
+      <w:r>
+        <w:rPr>
+          <w:lang w:val="en-US" w:bidi="ar-SY"/>
+        </w:rPr>
+        <w:t>: Explain how attackers use deceptive emails to trick recipients.</w:t>
+      </w:r>
+    </w:p>
+    <w:p>
+      <w:pPr>
+        <w:numPr>
+          <w:ilvl w:val="1"/>
+          <w:numId w:val="2"/>
+        </w:numPr>
+        <w:rPr>
+          <w:lang w:val="en-US" w:bidi="ar-SY"/>
+        </w:rPr>
+      </w:pPr>
+      <w:r>
+        <w:rPr>
+          <w:b/>
+          <w:bCs/>
+          <w:lang w:val="en-US" w:bidi="ar-SY"/>
+        </w:rPr>
+        <w:t>Spear Phishing</w:t>
+      </w:r>
+      <w:r>
+        <w:rPr>
+          <w:lang w:val="en-US" w:bidi="ar-SY"/>
+        </w:rPr>
+        <w:t>: Discuss targeted phishing attacks on specific individuals or organizations.</w:t>
+      </w:r>
+    </w:p>
+    <w:p>
+      <w:pPr>
+        <w:numPr>
+          <w:ilvl w:val="1"/>
+          <w:numId w:val="2"/>
+        </w:numPr>
+        <w:rPr>
+          <w:lang w:val="en-US" w:bidi="ar-SY"/>
+        </w:rPr>
+      </w:pPr>
+      <w:r>
+        <w:rPr>
+          <w:b/>
+          <w:bCs/>
+          <w:lang w:val="en-US" w:bidi="ar-SY"/>
+        </w:rPr>
+        <w:t>Pharming</w:t>
+      </w:r>
+      <w:r>
+        <w:rPr>
+          <w:lang w:val="en-US" w:bidi="ar-SY"/>
+        </w:rPr>
+        <w:t>: Explain how attackers manipulate DNS to redirect users to fraudulent websites.</w:t>
+      </w:r>
+    </w:p>
+    <w:p>
+      <w:pPr>
+        <w:numPr>
+          <w:ilvl w:val="1"/>
+          <w:numId w:val="2"/>
+        </w:numPr>
+        <w:rPr>
+          <w:lang w:val="en-US" w:bidi="ar-SY"/>
+        </w:rPr>
+      </w:pPr>
+      <w:r>
+        <w:rPr>
+          <w:b/>
+          <w:bCs/>
+          <w:lang w:val="en-US" w:bidi="ar-SY"/>
+        </w:rPr>
+        <w:t>Vishing</w:t>
+      </w:r>
+      <w:r>
+        <w:rPr>
+          <w:lang w:val="en-US" w:bidi="ar-SY"/>
+        </w:rPr>
+        <w:t>: Describe voice-based phishing attacks over the phone.</w:t>
+      </w:r>
+    </w:p>
+    <w:p>
+      <w:pPr>
+        <w:numPr>
+          <w:ilvl w:val="1"/>
+          <w:numId w:val="2"/>
+        </w:numPr>
+        <w:rPr>
+          <w:lang w:val="en-US" w:bidi="ar-SY"/>
+        </w:rPr>
+      </w:pPr>
+      <w:r>
+        <w:rPr>
+          <w:b/>
+          <w:bCs/>
+          <w:lang w:val="en-US" w:bidi="ar-SY"/>
+        </w:rPr>
+        <w:t>Smishing</w:t>
+      </w:r>
+      <w:r>
+        <w:rPr>
+          <w:lang w:val="en-US" w:bidi="ar-SY"/>
+        </w:rPr>
+        <w:t>: Discuss phishing attacks through text messages (SMS).</w:t>
+      </w:r>
+    </w:p>
+    <w:p>
+      <w:pPr>
+        <w:rPr>
+          <w:lang w:val="en-US" w:bidi="ar-SY"/>
+        </w:rPr>
+      </w:pPr>
+    </w:p>
+    <w:p>
+      <w:pPr>
+        <w:rPr>
+          <w:lang w:val="en-US" w:bidi="ar-SY"/>
+        </w:rPr>
+      </w:pPr>
+      <w:r>
+        <w:rPr>
+          <w:b/>
+          <w:bCs/>
+          <w:lang w:val="en-US" w:bidi="ar-SY"/>
+        </w:rPr>
+        <w:t>Phishing Techniques</w:t>
+      </w:r>
+      <w:r>
+        <w:rPr>
+          <w:lang w:val="en-US" w:bidi="ar-SY"/>
+        </w:rPr>
+        <w:t>:</w:t>
+      </w:r>
+      <w:r>
+        <w:rPr>
+          <w:lang w:val="en-US" w:bidi="ar-SY"/>
+        </w:rPr>
+        <w:t xml:space="preserve"> (Provide images)</w:t>
+      </w:r>
+    </w:p>
+    <w:p>
+      <w:pPr>
+        <w:ind w:left="720"/>
+        <w:rPr>
+          <w:lang w:val="en-US" w:bidi="ar-SY"/>
+        </w:rPr>
+      </w:pPr>
+      <w:r>
+        <w:rPr>
+          <w:lang w:val="en-US" w:bidi="ar-SY"/>
+        </w:rPr>
+        <w:t>Detail common techniques employed by phishers, such as:</w:t>
+      </w:r>
+    </w:p>
+    <w:p>
+      <w:pPr>
+        <w:numPr>
+          <w:ilvl w:val="1"/>
+          <w:numId w:val="3"/>
+        </w:numPr>
+        <w:rPr>
+          <w:lang w:val="en-US" w:bidi="ar-SY"/>
+        </w:rPr>
+      </w:pPr>
+      <w:r>
+        <w:rPr>
+          <w:b/>
+          <w:bCs/>
+          <w:lang w:val="en-US" w:bidi="ar-SY"/>
+        </w:rPr>
+        <w:t>Spoofed Websites</w:t>
+      </w:r>
+      <w:r>
+        <w:rPr>
+          <w:lang w:val="en-US" w:bidi="ar-SY"/>
+        </w:rPr>
+        <w:t>: Explain how attackers create fake websites that mimic legitimate ones.</w:t>
+      </w:r>
+    </w:p>
+    <w:p>
+      <w:pPr>
+        <w:numPr>
+          <w:ilvl w:val="1"/>
+          <w:numId w:val="3"/>
+        </w:numPr>
+        <w:rPr>
+          <w:lang w:val="en-US" w:bidi="ar-SY"/>
+        </w:rPr>
+      </w:pPr>
+      <w:r>
+        <w:rPr>
+          <w:b/>
+          <w:bCs/>
+          <w:lang w:val="en-US" w:bidi="ar-SY"/>
+        </w:rPr>
+        <w:t>Social Engineering</w:t>
+      </w:r>
+      <w:r>
+        <w:rPr>
+          <w:lang w:val="en-US" w:bidi="ar-SY"/>
+        </w:rPr>
+        <w:t>: Discuss the psychological manipulation used to deceive victims.</w:t>
+      </w:r>
+    </w:p>
+    <w:p>
+      <w:pPr>
+        <w:numPr>
+          <w:ilvl w:val="1"/>
+          <w:numId w:val="3"/>
+        </w:numPr>
+        <w:rPr>
+          <w:lang w:val="en-US" w:bidi="ar-SY"/>
+        </w:rPr>
+      </w:pPr>
+      <w:r>
+        <w:rPr>
+          <w:b/>
+          <w:bCs/>
+          <w:lang w:val="en-US" w:bidi="ar-SY"/>
+        </w:rPr>
+        <w:t>Malware Distribution</w:t>
+      </w:r>
+      <w:r>
+        <w:rPr>
+          <w:lang w:val="en-US" w:bidi="ar-SY"/>
+        </w:rPr>
+        <w:t>: Explain how phishing emails often contain malicious attachments or links.</w:t>
+      </w:r>
+    </w:p>
+    <w:p>
+      <w:pPr>
+        <w:rPr>
+          <w:lang w:bidi="ar-SY"/>
+        </w:rPr>
+      </w:pPr>
+      <w:r>
+        <w:rPr>
+          <w:b/>
+          <w:bCs/>
+          <w:lang w:bidi="ar-SY"/>
+        </w:rPr>
+        <w:t>Phishing Indicators</w:t>
+      </w:r>
+      <w:r>
+        <w:rPr>
+          <w:lang w:bidi="ar-SY"/>
+        </w:rPr>
+        <w:t>:</w:t>
+      </w:r>
+    </w:p>
+    <w:p>
+      <w:pPr>
+        <w:numPr>
+          <w:ilvl w:val="0"/>
+          <w:numId w:val="4"/>
+        </w:numPr>
+        <w:rPr>
+          <w:lang w:val="en-US" w:bidi="ar-SY"/>
+        </w:rPr>
+      </w:pPr>
+      <w:r>
+        <w:rPr>
+          <w:lang w:val="en-US" w:bidi="ar-SY"/>
+        </w:rPr>
+        <w:t>Teach readers how to recognize phishing attempts by identifying red flags like:</w:t>
+      </w:r>
+    </w:p>
+    <w:p>
+      <w:pPr>
+        <w:numPr>
+          <w:ilvl w:val="1"/>
+          <w:numId w:val="4"/>
+        </w:numPr>
+        <w:rPr>
+          <w:lang w:bidi="ar-SY"/>
+        </w:rPr>
+      </w:pPr>
+      <w:r>
+        <w:rPr>
+          <w:lang w:bidi="ar-SY"/>
+        </w:rPr>
+        <w:lastRenderedPageBreak/>
+        <w:t>Suspicious email senders.</w:t>
+      </w:r>
+    </w:p>
+    <w:p>
+      <w:pPr>
+        <w:numPr>
+          <w:ilvl w:val="1"/>
+          <w:numId w:val="4"/>
+        </w:numPr>
+        <w:rPr>
+          <w:lang w:bidi="ar-SY"/>
+        </w:rPr>
+      </w:pPr>
+      <w:r>
+        <w:rPr>
+          <w:lang w:bidi="ar-SY"/>
+        </w:rPr>
+        <w:t>Generic greetings.</w:t>
+      </w:r>
+    </w:p>
+    <w:p>
+      <w:pPr>
+        <w:numPr>
+          <w:ilvl w:val="1"/>
+          <w:numId w:val="4"/>
+        </w:numPr>
+        <w:rPr>
+          <w:lang w:bidi="ar-SY"/>
+        </w:rPr>
+      </w:pPr>
+      <w:r>
+        <w:rPr>
+          <w:lang w:bidi="ar-SY"/>
+        </w:rPr>
+        <w:t>Urgent or threatening language.</w:t>
+      </w:r>
+    </w:p>
+    <w:p>
+      <w:pPr>
+        <w:numPr>
+          <w:ilvl w:val="1"/>
+          <w:numId w:val="4"/>
+        </w:numPr>
+        <w:rPr>
+          <w:lang w:bidi="ar-SY"/>
+        </w:rPr>
+      </w:pPr>
+      <w:r>
+        <w:rPr>
+          <w:lang w:bidi="ar-SY"/>
+        </w:rPr>
+        <w:t>Requests for sensitive information.</w:t>
+      </w:r>
+    </w:p>
+    <w:p>
+      <w:pPr>
+        <w:ind w:left="1440"/>
+        <w:rPr>
+          <w:lang w:bidi="ar-SY"/>
+        </w:rPr>
+      </w:pPr>
+    </w:p>
+    <w:p>
+      <w:pPr>
+        <w:ind w:left="1440"/>
+        <w:rPr>
+          <w:lang w:val="en-US" w:bidi="ar-SY"/>
+        </w:rPr>
+      </w:pPr>
+    </w:p>
+    <w:p>
+      <w:pPr>
+        <w:rPr>
+          <w:b/>
+          <w:bCs/>
+          <w:lang w:bidi="ar-SY"/>
+        </w:rPr>
+      </w:pPr>
+      <w:r>
+        <w:rPr>
+          <w:b/>
+          <w:bCs/>
+          <w:lang w:bidi="ar-SY"/>
+        </w:rPr>
+        <w:t>Prevention and Protection:</w:t>
+      </w:r>
+    </w:p>
+    <w:p>
+      <w:pPr>
+        <w:numPr>
+          <w:ilvl w:val="0"/>
+          <w:numId w:val="6"/>
+        </w:numPr>
+        <w:rPr>
+          <w:b/>
+          <w:bCs/>
+          <w:lang w:val="en-US" w:bidi="ar-SY"/>
+        </w:rPr>
+      </w:pPr>
+      <w:r>
+        <w:rPr>
+          <w:b/>
+          <w:bCs/>
+          <w:lang w:val="en-US" w:bidi="ar-SY"/>
+        </w:rPr>
+        <w:t>Offer tips and strategies to prevent falling victim to phishing attacks, including:</w:t>
+      </w:r>
+    </w:p>
+    <w:p>
+      <w:pPr>
+        <w:numPr>
+          <w:ilvl w:val="1"/>
+          <w:numId w:val="6"/>
+        </w:numPr>
+        <w:rPr>
+          <w:b/>
+          <w:bCs/>
+          <w:lang w:bidi="ar-SY"/>
+        </w:rPr>
+      </w:pPr>
+      <w:r>
+        <w:rPr>
+          <w:b/>
+          <w:bCs/>
+          <w:lang w:bidi="ar-SY"/>
+        </w:rPr>
+        <w:t>Using email filtering systems.</w:t>
+      </w:r>
+    </w:p>
+    <w:p>
+      <w:pPr>
+        <w:numPr>
+          <w:ilvl w:val="1"/>
+          <w:numId w:val="6"/>
+        </w:numPr>
+        <w:rPr>
+          <w:b/>
+          <w:bCs/>
+          <w:lang w:val="en-US" w:bidi="ar-SY"/>
+        </w:rPr>
+      </w:pPr>
+      <w:r>
+        <w:rPr>
+          <w:b/>
+          <w:bCs/>
+          <w:lang w:val="en-US" w:bidi="ar-SY"/>
+        </w:rPr>
+        <w:t>Verifying URLs and sender information.</w:t>
+      </w:r>
+    </w:p>
+    <w:p>
+      <w:pPr>
+        <w:numPr>
+          <w:ilvl w:val="1"/>
+          <w:numId w:val="6"/>
+        </w:numPr>
+        <w:rPr>
+          <w:b/>
+          <w:bCs/>
+          <w:lang w:bidi="ar-SY"/>
+        </w:rPr>
+      </w:pPr>
+      <w:r>
+        <w:rPr>
+          <w:b/>
+          <w:bCs/>
+          <w:lang w:bidi="ar-SY"/>
+        </w:rPr>
+        <w:t>Educating employees and individuals.</w:t>
+      </w:r>
+    </w:p>
+    <w:p>
+      <w:pPr>
+        <w:numPr>
+          <w:ilvl w:val="1"/>
+          <w:numId w:val="6"/>
+        </w:numPr>
+        <w:rPr>
+          <w:b/>
+          <w:bCs/>
+          <w:lang w:val="en-US" w:bidi="ar-SY"/>
+        </w:rPr>
+      </w:pPr>
+      <w:r>
+        <w:rPr>
+          <w:b/>
+          <w:bCs/>
+          <w:lang w:val="en-US" w:bidi="ar-SY"/>
+        </w:rPr>
+        <w:t>Keeping software and antivirus programs up to date.</w:t>
+      </w:r>
+    </w:p>
+    <w:p>
+      <w:pPr>
+        <w:rPr>
+          <w:b/>
+          <w:bCs/>
+          <w:lang w:val="en-US" w:bidi="ar-SY"/>
+        </w:rPr>
+      </w:pPr>
+    </w:p>
+    <w:p>
+      <w:pPr>
+        <w:rPr>
+          <w:lang w:val="en-US" w:bidi="ar-SY"/>
+        </w:rPr>
+      </w:pPr>
+      <w:r>
+        <w:rPr>
+          <w:b/>
+          <w:bCs/>
+          <w:lang w:val="en-US" w:bidi="ar-SY"/>
+        </w:rPr>
+        <w:t>Phishing Targets+ Impact of Phishing:</w:t>
+      </w:r>
+    </w:p>
+    <w:p>
+      <w:pPr>
+        <w:rPr>
+          <w:lang w:val="en-US" w:bidi="ar-SY"/>
+        </w:rPr>
+      </w:pPr>
+      <w:r>
+        <w:rPr>
+          <w:lang w:val="en-US" w:bidi="ar-SY"/>
+        </w:rPr>
+        <w:tab/>
+      </w:r>
+      <w:r>
+        <w:rPr>
+          <w:lang w:val="en-US" w:bidi="ar-SY"/>
+        </w:rPr>
+        <w:t>Discuss who phishers target, such as individuals, businesses, or government organizations.</w:t>
+      </w:r>
+    </w:p>
+    <w:p>
+      <w:pPr>
+        <w:rPr>
+          <w:lang w:val="en-US" w:bidi="ar-SY"/>
+        </w:rPr>
+      </w:pPr>
+      <w:r>
+        <w:rPr>
+          <w:lang w:val="en-US" w:bidi="ar-SY"/>
+        </w:rPr>
+        <w:tab/>
+      </w:r>
+      <w:r>
+        <w:rPr>
+          <w:lang w:val="en-US" w:bidi="ar-SY"/>
+        </w:rPr>
+        <w:t>Explain the financial and reputational damage caused by successful phishing attacks.</w:t>
+      </w:r>
+    </w:p>
+    <w:p>
+      <w:pPr>
+        <w:rPr>
+          <w:lang w:val="en-US" w:bidi="ar-SY"/>
+        </w:rPr>
+      </w:pPr>
+    </w:p>
+    <w:p>
+      <w:pPr>
+        <w:rPr>
+          <w:lang w:val="en-US" w:bidi="ar-SY"/>
+        </w:rPr>
+      </w:pPr>
+    </w:p>
+    <w:p>
+      <w:pPr>
+        <w:rPr>
+          <w:lang w:val="en-US" w:bidi="ar-SY"/>
+        </w:rPr>
+      </w:pPr>
+    </w:p>
+    <w:p>
+      <w:pPr>
+        <w:rPr>
+          <w:lang w:bidi="ar-SY"/>
+        </w:rPr>
+      </w:pPr>
+      <w:r>
+        <w:rPr>
+          <w:b/>
+          <w:bCs/>
+          <w:lang w:bidi="ar-SY"/>
+        </w:rPr>
+        <w:t>Technological Solutions</w:t>
+      </w:r>
+      <w:r>
+        <w:rPr>
+          <w:lang w:bidi="ar-SY"/>
+        </w:rPr>
+        <w:t>:</w:t>
+      </w:r>
+    </w:p>
+    <w:p>
+      <w:pPr>
+        <w:numPr>
+          <w:ilvl w:val="0"/>
+          <w:numId w:val="7"/>
+        </w:numPr>
+        <w:rPr>
+          <w:lang w:val="en-US" w:bidi="ar-SY"/>
+        </w:rPr>
+      </w:pPr>
+      <w:r>
+        <w:rPr>
+          <w:lang w:val="en-US" w:bidi="ar-SY"/>
+        </w:rPr>
+        <w:t>Explore advanced technologies and tools used to detect and mitigate phishing attacks, such as machine learning and artificial intelligence.</w:t>
+      </w:r>
+    </w:p>
+    <w:p>
+      <w:pPr>
+        <w:rPr>
+          <w:lang w:bidi="ar-SY"/>
+        </w:rPr>
+      </w:pPr>
+      <w:r>
+        <w:rPr>
+          <w:b/>
+          <w:bCs/>
+          <w:lang w:bidi="ar-SY"/>
+        </w:rPr>
+        <w:t>Conclusion</w:t>
+      </w:r>
+      <w:r>
+        <w:rPr>
+          <w:lang w:bidi="ar-SY"/>
+        </w:rPr>
+        <w:t>:</w:t>
+      </w:r>
+    </w:p>
+    <w:p>
+      <w:pPr>
+        <w:numPr>
+          <w:ilvl w:val="0"/>
+          <w:numId w:val="8"/>
+        </w:numPr>
+        <w:rPr>
+          <w:lang w:val="en-US" w:bidi="ar-SY"/>
+        </w:rPr>
+      </w:pPr>
+      <w:r>
+        <w:rPr>
+          <w:lang w:val="en-US" w:bidi="ar-SY"/>
+        </w:rPr>
+        <w:t>Summarize the key takeaways and emphasize the importance of vigilance and proactive measures against phishing.</w:t>
+      </w:r>
+    </w:p>
+    <w:p>
+      <w:pPr>
+        <w:rPr>
+          <w:lang w:val="en-US" w:bidi="ar-SY"/>
+        </w:rPr>
+      </w:pPr>
+    </w:p>
     <w:sectPr>
       <w:pgSz w:w="12240" w:h="15840"/>
       <w:pgMar w:top="1440" w:right="1440" w:bottom="1440" w:left="1440" w:header="720" w:footer="720" w:gutter="0"/>
@@ -258,6 +1076,1195 @@
     </w:sectPr>
   </w:body>
 </w:document>
+</file>
+
+<file path=word/numbering.xml><?xml version="1.0" encoding="utf-8"?>
+<w:numbering xmlns:wpc="http://schemas.microsoft.com/office/word/2010/wordprocessingCanvas" xmlns:cx="http://schemas.microsoft.com/office/drawing/2014/chartex" xmlns:cx1="http://schemas.microsoft.com/office/drawing/2015/9/8/chartex" xmlns:cx2="http://schemas.microsoft.com/office/drawing/2015/10/21/chartex" xmlns:cx3="http://schemas.microsoft.com/office/drawing/2016/5/9/chartex" xmlns:cx4="http://schemas.microsoft.com/office/drawing/2016/5/10/chartex" xmlns:cx5="http://schemas.microsoft.com/office/drawing/2016/5/11/chartex" xmlns:cx6="http://schemas.microsoft.com/office/drawing/2016/5/12/chartex" xmlns:cx7="http://schemas.microsoft.com/office/drawing/2016/5/13/chartex" xmlns:cx8="http://schemas.microsoft.com/office/drawing/2016/5/14/chartex" xmlns:mc="http://schemas.openxmlformats.org/markup-compatibility/2006" xmlns:aink="http://schemas.microsoft.com/office/drawing/2016/ink" xmlns:am3d="http://schemas.microsoft.com/office/drawing/2017/model3d" xmlns:o="urn:schemas-microsoft-com:office:office" xmlns:oel="http://schemas.microsoft.com/office/2019/extlst" xmlns:r="http://schemas.openxmlformats.org/officeDocument/2006/relationships" xmlns:m="http://schemas.openxmlformats.org/officeDocument/2006/math" xmlns:v="urn:schemas-microsoft-com:vml" xmlns:wp14="http://schemas.microsoft.com/office/word/2010/wordprocessingDrawing" xmlns:wp="http://schemas.openxmlformats.org/drawingml/2006/wordprocessingDrawing" xmlns:w10="urn:schemas-microsoft-com:office:word" xmlns:w="http://schemas.openxmlformats.org/wordprocessingml/2006/main" xmlns:w14="http://schemas.microsoft.com/office/word/2010/wordml" xmlns:w15="http://schemas.microsoft.com/office/word/2012/wordml" xmlns:w16cex="http://schemas.microsoft.com/office/word/2018/wordml/cex" xmlns:w16cid="http://schemas.microsoft.com/office/word/2016/wordml/cid" xmlns:w16="http://schemas.microsoft.com/office/word/2018/wordml" xmlns:w16sdtdh="http://schemas.microsoft.com/office/word/2020/wordml/sdtdatahash" xmlns:w16se="http://schemas.microsoft.com/office/word/2015/wordml/symex" xmlns:wpg="http://schemas.microsoft.com/office/word/2010/wordprocessingGroup" xmlns:wpi="http://schemas.microsoft.com/office/word/2010/wordprocessingInk" xmlns:wne="http://schemas.microsoft.com/office/word/2006/wordml" xmlns:wps="http://schemas.microsoft.com/office/word/2010/wordprocessingShape" mc:Ignorable="w14 w15 w16se w16cid w16 w16cex w16sdtdh wp14">
+  <w:abstractNum w:abstractNumId="0" w15:restartNumberingAfterBreak="0">
+    <w:nsid w:val="095D5679"/>
+    <w:multiLevelType w:val="multilevel"/>
+    <w:tmpl w:val="5FD2629C"/>
+    <w:lvl w:ilvl="0">
+      <w:start w:val="1"/>
+      <w:numFmt w:val="bullet"/>
+      <w:lvlText w:val=""/>
+      <w:lvlJc w:val="left"/>
+      <w:pPr>
+        <w:tabs>
+          <w:tab w:val="num" w:pos="720"/>
+        </w:tabs>
+        <w:ind w:left="720" w:hanging="360"/>
+      </w:pPr>
+      <w:rPr>
+        <w:rFonts w:ascii="Symbol" w:hAnsi="Symbol" w:hint="default"/>
+        <w:sz w:val="20"/>
+      </w:rPr>
+    </w:lvl>
+    <w:lvl w:ilvl="1">
+      <w:start w:val="1"/>
+      <w:numFmt w:val="bullet"/>
+      <w:lvlText w:val=""/>
+      <w:lvlJc w:val="left"/>
+      <w:pPr>
+        <w:tabs>
+          <w:tab w:val="num" w:pos="1440"/>
+        </w:tabs>
+        <w:ind w:left="1440" w:hanging="360"/>
+      </w:pPr>
+      <w:rPr>
+        <w:rFonts w:ascii="Symbol" w:hAnsi="Symbol" w:hint="default"/>
+        <w:sz w:val="20"/>
+      </w:rPr>
+    </w:lvl>
+    <w:lvl w:ilvl="2" w:tentative="1">
+      <w:start w:val="1"/>
+      <w:numFmt w:val="bullet"/>
+      <w:lvlText w:val=""/>
+      <w:lvlJc w:val="left"/>
+      <w:pPr>
+        <w:tabs>
+          <w:tab w:val="num" w:pos="2160"/>
+        </w:tabs>
+        <w:ind w:left="2160" w:hanging="360"/>
+      </w:pPr>
+      <w:rPr>
+        <w:rFonts w:ascii="Symbol" w:hAnsi="Symbol" w:hint="default"/>
+        <w:sz w:val="20"/>
+      </w:rPr>
+    </w:lvl>
+    <w:lvl w:ilvl="3" w:tentative="1">
+      <w:start w:val="1"/>
+      <w:numFmt w:val="bullet"/>
+      <w:lvlText w:val=""/>
+      <w:lvlJc w:val="left"/>
+      <w:pPr>
+        <w:tabs>
+          <w:tab w:val="num" w:pos="2880"/>
+        </w:tabs>
+        <w:ind w:left="2880" w:hanging="360"/>
+      </w:pPr>
+      <w:rPr>
+        <w:rFonts w:ascii="Symbol" w:hAnsi="Symbol" w:hint="default"/>
+        <w:sz w:val="20"/>
+      </w:rPr>
+    </w:lvl>
+    <w:lvl w:ilvl="4" w:tentative="1">
+      <w:start w:val="1"/>
+      <w:numFmt w:val="bullet"/>
+      <w:lvlText w:val=""/>
+      <w:lvlJc w:val="left"/>
+      <w:pPr>
+        <w:tabs>
+          <w:tab w:val="num" w:pos="3600"/>
+        </w:tabs>
+        <w:ind w:left="3600" w:hanging="360"/>
+      </w:pPr>
+      <w:rPr>
+        <w:rFonts w:ascii="Symbol" w:hAnsi="Symbol" w:hint="default"/>
+        <w:sz w:val="20"/>
+      </w:rPr>
+    </w:lvl>
+    <w:lvl w:ilvl="5" w:tentative="1">
+      <w:start w:val="1"/>
+      <w:numFmt w:val="bullet"/>
+      <w:lvlText w:val=""/>
+      <w:lvlJc w:val="left"/>
+      <w:pPr>
+        <w:tabs>
+          <w:tab w:val="num" w:pos="4320"/>
+        </w:tabs>
+        <w:ind w:left="4320" w:hanging="360"/>
+      </w:pPr>
+      <w:rPr>
+        <w:rFonts w:ascii="Symbol" w:hAnsi="Symbol" w:hint="default"/>
+        <w:sz w:val="20"/>
+      </w:rPr>
+    </w:lvl>
+    <w:lvl w:ilvl="6" w:tentative="1">
+      <w:start w:val="1"/>
+      <w:numFmt w:val="bullet"/>
+      <w:lvlText w:val=""/>
+      <w:lvlJc w:val="left"/>
+      <w:pPr>
+        <w:tabs>
+          <w:tab w:val="num" w:pos="5040"/>
+        </w:tabs>
+        <w:ind w:left="5040" w:hanging="360"/>
+      </w:pPr>
+      <w:rPr>
+        <w:rFonts w:ascii="Symbol" w:hAnsi="Symbol" w:hint="default"/>
+        <w:sz w:val="20"/>
+      </w:rPr>
+    </w:lvl>
+    <w:lvl w:ilvl="7" w:tentative="1">
+      <w:start w:val="1"/>
+      <w:numFmt w:val="bullet"/>
+      <w:lvlText w:val=""/>
+      <w:lvlJc w:val="left"/>
+      <w:pPr>
+        <w:tabs>
+          <w:tab w:val="num" w:pos="5760"/>
+        </w:tabs>
+        <w:ind w:left="5760" w:hanging="360"/>
+      </w:pPr>
+      <w:rPr>
+        <w:rFonts w:ascii="Symbol" w:hAnsi="Symbol" w:hint="default"/>
+        <w:sz w:val="20"/>
+      </w:rPr>
+    </w:lvl>
+    <w:lvl w:ilvl="8" w:tentative="1">
+      <w:start w:val="1"/>
+      <w:numFmt w:val="bullet"/>
+      <w:lvlText w:val=""/>
+      <w:lvlJc w:val="left"/>
+      <w:pPr>
+        <w:tabs>
+          <w:tab w:val="num" w:pos="6480"/>
+        </w:tabs>
+        <w:ind w:left="6480" w:hanging="360"/>
+      </w:pPr>
+      <w:rPr>
+        <w:rFonts w:ascii="Symbol" w:hAnsi="Symbol" w:hint="default"/>
+        <w:sz w:val="20"/>
+      </w:rPr>
+    </w:lvl>
+  </w:abstractNum>
+  <w:abstractNum w:abstractNumId="1" w15:restartNumberingAfterBreak="0">
+    <w:nsid w:val="0D6E6F99"/>
+    <w:multiLevelType w:val="multilevel"/>
+    <w:tmpl w:val="FC5C0150"/>
+    <w:lvl w:ilvl="0">
+      <w:start w:val="1"/>
+      <w:numFmt w:val="bullet"/>
+      <w:lvlText w:val=""/>
+      <w:lvlJc w:val="left"/>
+      <w:pPr>
+        <w:tabs>
+          <w:tab w:val="num" w:pos="720"/>
+        </w:tabs>
+        <w:ind w:left="720" w:hanging="360"/>
+      </w:pPr>
+      <w:rPr>
+        <w:rFonts w:ascii="Symbol" w:hAnsi="Symbol" w:hint="default"/>
+        <w:sz w:val="20"/>
+      </w:rPr>
+    </w:lvl>
+    <w:lvl w:ilvl="1">
+      <w:start w:val="1"/>
+      <w:numFmt w:val="bullet"/>
+      <w:lvlText w:val=""/>
+      <w:lvlJc w:val="left"/>
+      <w:pPr>
+        <w:tabs>
+          <w:tab w:val="num" w:pos="1440"/>
+        </w:tabs>
+        <w:ind w:left="1440" w:hanging="360"/>
+      </w:pPr>
+      <w:rPr>
+        <w:rFonts w:ascii="Symbol" w:hAnsi="Symbol" w:hint="default"/>
+        <w:sz w:val="20"/>
+      </w:rPr>
+    </w:lvl>
+    <w:lvl w:ilvl="2" w:tentative="1">
+      <w:start w:val="1"/>
+      <w:numFmt w:val="bullet"/>
+      <w:lvlText w:val=""/>
+      <w:lvlJc w:val="left"/>
+      <w:pPr>
+        <w:tabs>
+          <w:tab w:val="num" w:pos="2160"/>
+        </w:tabs>
+        <w:ind w:left="2160" w:hanging="360"/>
+      </w:pPr>
+      <w:rPr>
+        <w:rFonts w:ascii="Symbol" w:hAnsi="Symbol" w:hint="default"/>
+        <w:sz w:val="20"/>
+      </w:rPr>
+    </w:lvl>
+    <w:lvl w:ilvl="3" w:tentative="1">
+      <w:start w:val="1"/>
+      <w:numFmt w:val="bullet"/>
+      <w:lvlText w:val=""/>
+      <w:lvlJc w:val="left"/>
+      <w:pPr>
+        <w:tabs>
+          <w:tab w:val="num" w:pos="2880"/>
+        </w:tabs>
+        <w:ind w:left="2880" w:hanging="360"/>
+      </w:pPr>
+      <w:rPr>
+        <w:rFonts w:ascii="Symbol" w:hAnsi="Symbol" w:hint="default"/>
+        <w:sz w:val="20"/>
+      </w:rPr>
+    </w:lvl>
+    <w:lvl w:ilvl="4" w:tentative="1">
+      <w:start w:val="1"/>
+      <w:numFmt w:val="bullet"/>
+      <w:lvlText w:val=""/>
+      <w:lvlJc w:val="left"/>
+      <w:pPr>
+        <w:tabs>
+          <w:tab w:val="num" w:pos="3600"/>
+        </w:tabs>
+        <w:ind w:left="3600" w:hanging="360"/>
+      </w:pPr>
+      <w:rPr>
+        <w:rFonts w:ascii="Symbol" w:hAnsi="Symbol" w:hint="default"/>
+        <w:sz w:val="20"/>
+      </w:rPr>
+    </w:lvl>
+    <w:lvl w:ilvl="5" w:tentative="1">
+      <w:start w:val="1"/>
+      <w:numFmt w:val="bullet"/>
+      <w:lvlText w:val=""/>
+      <w:lvlJc w:val="left"/>
+      <w:pPr>
+        <w:tabs>
+          <w:tab w:val="num" w:pos="4320"/>
+        </w:tabs>
+        <w:ind w:left="4320" w:hanging="360"/>
+      </w:pPr>
+      <w:rPr>
+        <w:rFonts w:ascii="Symbol" w:hAnsi="Symbol" w:hint="default"/>
+        <w:sz w:val="20"/>
+      </w:rPr>
+    </w:lvl>
+    <w:lvl w:ilvl="6" w:tentative="1">
+      <w:start w:val="1"/>
+      <w:numFmt w:val="bullet"/>
+      <w:lvlText w:val=""/>
+      <w:lvlJc w:val="left"/>
+      <w:pPr>
+        <w:tabs>
+          <w:tab w:val="num" w:pos="5040"/>
+        </w:tabs>
+        <w:ind w:left="5040" w:hanging="360"/>
+      </w:pPr>
+      <w:rPr>
+        <w:rFonts w:ascii="Symbol" w:hAnsi="Symbol" w:hint="default"/>
+        <w:sz w:val="20"/>
+      </w:rPr>
+    </w:lvl>
+    <w:lvl w:ilvl="7" w:tentative="1">
+      <w:start w:val="1"/>
+      <w:numFmt w:val="bullet"/>
+      <w:lvlText w:val=""/>
+      <w:lvlJc w:val="left"/>
+      <w:pPr>
+        <w:tabs>
+          <w:tab w:val="num" w:pos="5760"/>
+        </w:tabs>
+        <w:ind w:left="5760" w:hanging="360"/>
+      </w:pPr>
+      <w:rPr>
+        <w:rFonts w:ascii="Symbol" w:hAnsi="Symbol" w:hint="default"/>
+        <w:sz w:val="20"/>
+      </w:rPr>
+    </w:lvl>
+    <w:lvl w:ilvl="8" w:tentative="1">
+      <w:start w:val="1"/>
+      <w:numFmt w:val="bullet"/>
+      <w:lvlText w:val=""/>
+      <w:lvlJc w:val="left"/>
+      <w:pPr>
+        <w:tabs>
+          <w:tab w:val="num" w:pos="6480"/>
+        </w:tabs>
+        <w:ind w:left="6480" w:hanging="360"/>
+      </w:pPr>
+      <w:rPr>
+        <w:rFonts w:ascii="Symbol" w:hAnsi="Symbol" w:hint="default"/>
+        <w:sz w:val="20"/>
+      </w:rPr>
+    </w:lvl>
+  </w:abstractNum>
+  <w:abstractNum w:abstractNumId="2" w15:restartNumberingAfterBreak="0">
+    <w:nsid w:val="28D2282C"/>
+    <w:multiLevelType w:val="multilevel"/>
+    <w:tmpl w:val="C352DBA2"/>
+    <w:lvl w:ilvl="0">
+      <w:start w:val="1"/>
+      <w:numFmt w:val="bullet"/>
+      <w:lvlText w:val=""/>
+      <w:lvlJc w:val="left"/>
+      <w:pPr>
+        <w:tabs>
+          <w:tab w:val="num" w:pos="720"/>
+        </w:tabs>
+        <w:ind w:left="720" w:hanging="360"/>
+      </w:pPr>
+      <w:rPr>
+        <w:rFonts w:ascii="Symbol" w:hAnsi="Symbol" w:hint="default"/>
+        <w:sz w:val="20"/>
+      </w:rPr>
+    </w:lvl>
+    <w:lvl w:ilvl="1">
+      <w:start w:val="1"/>
+      <w:numFmt w:val="bullet"/>
+      <w:lvlText w:val=""/>
+      <w:lvlJc w:val="left"/>
+      <w:pPr>
+        <w:tabs>
+          <w:tab w:val="num" w:pos="1440"/>
+        </w:tabs>
+        <w:ind w:left="1440" w:hanging="360"/>
+      </w:pPr>
+      <w:rPr>
+        <w:rFonts w:ascii="Symbol" w:hAnsi="Symbol" w:hint="default"/>
+        <w:sz w:val="20"/>
+      </w:rPr>
+    </w:lvl>
+    <w:lvl w:ilvl="2" w:tentative="1">
+      <w:start w:val="1"/>
+      <w:numFmt w:val="bullet"/>
+      <w:lvlText w:val=""/>
+      <w:lvlJc w:val="left"/>
+      <w:pPr>
+        <w:tabs>
+          <w:tab w:val="num" w:pos="2160"/>
+        </w:tabs>
+        <w:ind w:left="2160" w:hanging="360"/>
+      </w:pPr>
+      <w:rPr>
+        <w:rFonts w:ascii="Symbol" w:hAnsi="Symbol" w:hint="default"/>
+        <w:sz w:val="20"/>
+      </w:rPr>
+    </w:lvl>
+    <w:lvl w:ilvl="3" w:tentative="1">
+      <w:start w:val="1"/>
+      <w:numFmt w:val="bullet"/>
+      <w:lvlText w:val=""/>
+      <w:lvlJc w:val="left"/>
+      <w:pPr>
+        <w:tabs>
+          <w:tab w:val="num" w:pos="2880"/>
+        </w:tabs>
+        <w:ind w:left="2880" w:hanging="360"/>
+      </w:pPr>
+      <w:rPr>
+        <w:rFonts w:ascii="Symbol" w:hAnsi="Symbol" w:hint="default"/>
+        <w:sz w:val="20"/>
+      </w:rPr>
+    </w:lvl>
+    <w:lvl w:ilvl="4" w:tentative="1">
+      <w:start w:val="1"/>
+      <w:numFmt w:val="bullet"/>
+      <w:lvlText w:val=""/>
+      <w:lvlJc w:val="left"/>
+      <w:pPr>
+        <w:tabs>
+          <w:tab w:val="num" w:pos="3600"/>
+        </w:tabs>
+        <w:ind w:left="3600" w:hanging="360"/>
+      </w:pPr>
+      <w:rPr>
+        <w:rFonts w:ascii="Symbol" w:hAnsi="Symbol" w:hint="default"/>
+        <w:sz w:val="20"/>
+      </w:rPr>
+    </w:lvl>
+    <w:lvl w:ilvl="5" w:tentative="1">
+      <w:start w:val="1"/>
+      <w:numFmt w:val="bullet"/>
+      <w:lvlText w:val=""/>
+      <w:lvlJc w:val="left"/>
+      <w:pPr>
+        <w:tabs>
+          <w:tab w:val="num" w:pos="4320"/>
+        </w:tabs>
+        <w:ind w:left="4320" w:hanging="360"/>
+      </w:pPr>
+      <w:rPr>
+        <w:rFonts w:ascii="Symbol" w:hAnsi="Symbol" w:hint="default"/>
+        <w:sz w:val="20"/>
+      </w:rPr>
+    </w:lvl>
+    <w:lvl w:ilvl="6" w:tentative="1">
+      <w:start w:val="1"/>
+      <w:numFmt w:val="bullet"/>
+      <w:lvlText w:val=""/>
+      <w:lvlJc w:val="left"/>
+      <w:pPr>
+        <w:tabs>
+          <w:tab w:val="num" w:pos="5040"/>
+        </w:tabs>
+        <w:ind w:left="5040" w:hanging="360"/>
+      </w:pPr>
+      <w:rPr>
+        <w:rFonts w:ascii="Symbol" w:hAnsi="Symbol" w:hint="default"/>
+        <w:sz w:val="20"/>
+      </w:rPr>
+    </w:lvl>
+    <w:lvl w:ilvl="7" w:tentative="1">
+      <w:start w:val="1"/>
+      <w:numFmt w:val="bullet"/>
+      <w:lvlText w:val=""/>
+      <w:lvlJc w:val="left"/>
+      <w:pPr>
+        <w:tabs>
+          <w:tab w:val="num" w:pos="5760"/>
+        </w:tabs>
+        <w:ind w:left="5760" w:hanging="360"/>
+      </w:pPr>
+      <w:rPr>
+        <w:rFonts w:ascii="Symbol" w:hAnsi="Symbol" w:hint="default"/>
+        <w:sz w:val="20"/>
+      </w:rPr>
+    </w:lvl>
+    <w:lvl w:ilvl="8" w:tentative="1">
+      <w:start w:val="1"/>
+      <w:numFmt w:val="bullet"/>
+      <w:lvlText w:val=""/>
+      <w:lvlJc w:val="left"/>
+      <w:pPr>
+        <w:tabs>
+          <w:tab w:val="num" w:pos="6480"/>
+        </w:tabs>
+        <w:ind w:left="6480" w:hanging="360"/>
+      </w:pPr>
+      <w:rPr>
+        <w:rFonts w:ascii="Symbol" w:hAnsi="Symbol" w:hint="default"/>
+        <w:sz w:val="20"/>
+      </w:rPr>
+    </w:lvl>
+  </w:abstractNum>
+  <w:abstractNum w:abstractNumId="3" w15:restartNumberingAfterBreak="0">
+    <w:nsid w:val="2BD541C2"/>
+    <w:multiLevelType w:val="multilevel"/>
+    <w:tmpl w:val="047C43FE"/>
+    <w:lvl w:ilvl="0">
+      <w:start w:val="1"/>
+      <w:numFmt w:val="bullet"/>
+      <w:lvlText w:val=""/>
+      <w:lvlJc w:val="left"/>
+      <w:pPr>
+        <w:tabs>
+          <w:tab w:val="num" w:pos="720"/>
+        </w:tabs>
+        <w:ind w:left="720" w:hanging="360"/>
+      </w:pPr>
+      <w:rPr>
+        <w:rFonts w:ascii="Symbol" w:hAnsi="Symbol" w:hint="default"/>
+        <w:sz w:val="20"/>
+      </w:rPr>
+    </w:lvl>
+    <w:lvl w:ilvl="1" w:tentative="1">
+      <w:start w:val="1"/>
+      <w:numFmt w:val="bullet"/>
+      <w:lvlText w:val=""/>
+      <w:lvlJc w:val="left"/>
+      <w:pPr>
+        <w:tabs>
+          <w:tab w:val="num" w:pos="1440"/>
+        </w:tabs>
+        <w:ind w:left="1440" w:hanging="360"/>
+      </w:pPr>
+      <w:rPr>
+        <w:rFonts w:ascii="Symbol" w:hAnsi="Symbol" w:hint="default"/>
+        <w:sz w:val="20"/>
+      </w:rPr>
+    </w:lvl>
+    <w:lvl w:ilvl="2" w:tentative="1">
+      <w:start w:val="1"/>
+      <w:numFmt w:val="bullet"/>
+      <w:lvlText w:val=""/>
+      <w:lvlJc w:val="left"/>
+      <w:pPr>
+        <w:tabs>
+          <w:tab w:val="num" w:pos="2160"/>
+        </w:tabs>
+        <w:ind w:left="2160" w:hanging="360"/>
+      </w:pPr>
+      <w:rPr>
+        <w:rFonts w:ascii="Symbol" w:hAnsi="Symbol" w:hint="default"/>
+        <w:sz w:val="20"/>
+      </w:rPr>
+    </w:lvl>
+    <w:lvl w:ilvl="3" w:tentative="1">
+      <w:start w:val="1"/>
+      <w:numFmt w:val="bullet"/>
+      <w:lvlText w:val=""/>
+      <w:lvlJc w:val="left"/>
+      <w:pPr>
+        <w:tabs>
+          <w:tab w:val="num" w:pos="2880"/>
+        </w:tabs>
+        <w:ind w:left="2880" w:hanging="360"/>
+      </w:pPr>
+      <w:rPr>
+        <w:rFonts w:ascii="Symbol" w:hAnsi="Symbol" w:hint="default"/>
+        <w:sz w:val="20"/>
+      </w:rPr>
+    </w:lvl>
+    <w:lvl w:ilvl="4" w:tentative="1">
+      <w:start w:val="1"/>
+      <w:numFmt w:val="bullet"/>
+      <w:lvlText w:val=""/>
+      <w:lvlJc w:val="left"/>
+      <w:pPr>
+        <w:tabs>
+          <w:tab w:val="num" w:pos="3600"/>
+        </w:tabs>
+        <w:ind w:left="3600" w:hanging="360"/>
+      </w:pPr>
+      <w:rPr>
+        <w:rFonts w:ascii="Symbol" w:hAnsi="Symbol" w:hint="default"/>
+        <w:sz w:val="20"/>
+      </w:rPr>
+    </w:lvl>
+    <w:lvl w:ilvl="5" w:tentative="1">
+      <w:start w:val="1"/>
+      <w:numFmt w:val="bullet"/>
+      <w:lvlText w:val=""/>
+      <w:lvlJc w:val="left"/>
+      <w:pPr>
+        <w:tabs>
+          <w:tab w:val="num" w:pos="4320"/>
+        </w:tabs>
+        <w:ind w:left="4320" w:hanging="360"/>
+      </w:pPr>
+      <w:rPr>
+        <w:rFonts w:ascii="Symbol" w:hAnsi="Symbol" w:hint="default"/>
+        <w:sz w:val="20"/>
+      </w:rPr>
+    </w:lvl>
+    <w:lvl w:ilvl="6" w:tentative="1">
+      <w:start w:val="1"/>
+      <w:numFmt w:val="bullet"/>
+      <w:lvlText w:val=""/>
+      <w:lvlJc w:val="left"/>
+      <w:pPr>
+        <w:tabs>
+          <w:tab w:val="num" w:pos="5040"/>
+        </w:tabs>
+        <w:ind w:left="5040" w:hanging="360"/>
+      </w:pPr>
+      <w:rPr>
+        <w:rFonts w:ascii="Symbol" w:hAnsi="Symbol" w:hint="default"/>
+        <w:sz w:val="20"/>
+      </w:rPr>
+    </w:lvl>
+    <w:lvl w:ilvl="7" w:tentative="1">
+      <w:start w:val="1"/>
+      <w:numFmt w:val="bullet"/>
+      <w:lvlText w:val=""/>
+      <w:lvlJc w:val="left"/>
+      <w:pPr>
+        <w:tabs>
+          <w:tab w:val="num" w:pos="5760"/>
+        </w:tabs>
+        <w:ind w:left="5760" w:hanging="360"/>
+      </w:pPr>
+      <w:rPr>
+        <w:rFonts w:ascii="Symbol" w:hAnsi="Symbol" w:hint="default"/>
+        <w:sz w:val="20"/>
+      </w:rPr>
+    </w:lvl>
+    <w:lvl w:ilvl="8" w:tentative="1">
+      <w:start w:val="1"/>
+      <w:numFmt w:val="bullet"/>
+      <w:lvlText w:val=""/>
+      <w:lvlJc w:val="left"/>
+      <w:pPr>
+        <w:tabs>
+          <w:tab w:val="num" w:pos="6480"/>
+        </w:tabs>
+        <w:ind w:left="6480" w:hanging="360"/>
+      </w:pPr>
+      <w:rPr>
+        <w:rFonts w:ascii="Symbol" w:hAnsi="Symbol" w:hint="default"/>
+        <w:sz w:val="20"/>
+      </w:rPr>
+    </w:lvl>
+  </w:abstractNum>
+  <w:abstractNum w:abstractNumId="4" w15:restartNumberingAfterBreak="0">
+    <w:nsid w:val="3D4131A8"/>
+    <w:multiLevelType w:val="multilevel"/>
+    <w:tmpl w:val="813E935C"/>
+    <w:lvl w:ilvl="0">
+      <w:start w:val="1"/>
+      <w:numFmt w:val="bullet"/>
+      <w:lvlText w:val=""/>
+      <w:lvlJc w:val="left"/>
+      <w:pPr>
+        <w:tabs>
+          <w:tab w:val="num" w:pos="720"/>
+        </w:tabs>
+        <w:ind w:left="720" w:hanging="360"/>
+      </w:pPr>
+      <w:rPr>
+        <w:rFonts w:ascii="Symbol" w:hAnsi="Symbol" w:hint="default"/>
+        <w:sz w:val="20"/>
+      </w:rPr>
+    </w:lvl>
+    <w:lvl w:ilvl="1" w:tentative="1">
+      <w:start w:val="1"/>
+      <w:numFmt w:val="bullet"/>
+      <w:lvlText w:val=""/>
+      <w:lvlJc w:val="left"/>
+      <w:pPr>
+        <w:tabs>
+          <w:tab w:val="num" w:pos="1440"/>
+        </w:tabs>
+        <w:ind w:left="1440" w:hanging="360"/>
+      </w:pPr>
+      <w:rPr>
+        <w:rFonts w:ascii="Symbol" w:hAnsi="Symbol" w:hint="default"/>
+        <w:sz w:val="20"/>
+      </w:rPr>
+    </w:lvl>
+    <w:lvl w:ilvl="2" w:tentative="1">
+      <w:start w:val="1"/>
+      <w:numFmt w:val="bullet"/>
+      <w:lvlText w:val=""/>
+      <w:lvlJc w:val="left"/>
+      <w:pPr>
+        <w:tabs>
+          <w:tab w:val="num" w:pos="2160"/>
+        </w:tabs>
+        <w:ind w:left="2160" w:hanging="360"/>
+      </w:pPr>
+      <w:rPr>
+        <w:rFonts w:ascii="Symbol" w:hAnsi="Symbol" w:hint="default"/>
+        <w:sz w:val="20"/>
+      </w:rPr>
+    </w:lvl>
+    <w:lvl w:ilvl="3" w:tentative="1">
+      <w:start w:val="1"/>
+      <w:numFmt w:val="bullet"/>
+      <w:lvlText w:val=""/>
+      <w:lvlJc w:val="left"/>
+      <w:pPr>
+        <w:tabs>
+          <w:tab w:val="num" w:pos="2880"/>
+        </w:tabs>
+        <w:ind w:left="2880" w:hanging="360"/>
+      </w:pPr>
+      <w:rPr>
+        <w:rFonts w:ascii="Symbol" w:hAnsi="Symbol" w:hint="default"/>
+        <w:sz w:val="20"/>
+      </w:rPr>
+    </w:lvl>
+    <w:lvl w:ilvl="4" w:tentative="1">
+      <w:start w:val="1"/>
+      <w:numFmt w:val="bullet"/>
+      <w:lvlText w:val=""/>
+      <w:lvlJc w:val="left"/>
+      <w:pPr>
+        <w:tabs>
+          <w:tab w:val="num" w:pos="3600"/>
+        </w:tabs>
+        <w:ind w:left="3600" w:hanging="360"/>
+      </w:pPr>
+      <w:rPr>
+        <w:rFonts w:ascii="Symbol" w:hAnsi="Symbol" w:hint="default"/>
+        <w:sz w:val="20"/>
+      </w:rPr>
+    </w:lvl>
+    <w:lvl w:ilvl="5" w:tentative="1">
+      <w:start w:val="1"/>
+      <w:numFmt w:val="bullet"/>
+      <w:lvlText w:val=""/>
+      <w:lvlJc w:val="left"/>
+      <w:pPr>
+        <w:tabs>
+          <w:tab w:val="num" w:pos="4320"/>
+        </w:tabs>
+        <w:ind w:left="4320" w:hanging="360"/>
+      </w:pPr>
+      <w:rPr>
+        <w:rFonts w:ascii="Symbol" w:hAnsi="Symbol" w:hint="default"/>
+        <w:sz w:val="20"/>
+      </w:rPr>
+    </w:lvl>
+    <w:lvl w:ilvl="6" w:tentative="1">
+      <w:start w:val="1"/>
+      <w:numFmt w:val="bullet"/>
+      <w:lvlText w:val=""/>
+      <w:lvlJc w:val="left"/>
+      <w:pPr>
+        <w:tabs>
+          <w:tab w:val="num" w:pos="5040"/>
+        </w:tabs>
+        <w:ind w:left="5040" w:hanging="360"/>
+      </w:pPr>
+      <w:rPr>
+        <w:rFonts w:ascii="Symbol" w:hAnsi="Symbol" w:hint="default"/>
+        <w:sz w:val="20"/>
+      </w:rPr>
+    </w:lvl>
+    <w:lvl w:ilvl="7" w:tentative="1">
+      <w:start w:val="1"/>
+      <w:numFmt w:val="bullet"/>
+      <w:lvlText w:val=""/>
+      <w:lvlJc w:val="left"/>
+      <w:pPr>
+        <w:tabs>
+          <w:tab w:val="num" w:pos="5760"/>
+        </w:tabs>
+        <w:ind w:left="5760" w:hanging="360"/>
+      </w:pPr>
+      <w:rPr>
+        <w:rFonts w:ascii="Symbol" w:hAnsi="Symbol" w:hint="default"/>
+        <w:sz w:val="20"/>
+      </w:rPr>
+    </w:lvl>
+    <w:lvl w:ilvl="8" w:tentative="1">
+      <w:start w:val="1"/>
+      <w:numFmt w:val="bullet"/>
+      <w:lvlText w:val=""/>
+      <w:lvlJc w:val="left"/>
+      <w:pPr>
+        <w:tabs>
+          <w:tab w:val="num" w:pos="6480"/>
+        </w:tabs>
+        <w:ind w:left="6480" w:hanging="360"/>
+      </w:pPr>
+      <w:rPr>
+        <w:rFonts w:ascii="Symbol" w:hAnsi="Symbol" w:hint="default"/>
+        <w:sz w:val="20"/>
+      </w:rPr>
+    </w:lvl>
+  </w:abstractNum>
+  <w:abstractNum w:abstractNumId="5" w15:restartNumberingAfterBreak="0">
+    <w:nsid w:val="588816C4"/>
+    <w:multiLevelType w:val="multilevel"/>
+    <w:tmpl w:val="052E2D7A"/>
+    <w:lvl w:ilvl="0">
+      <w:start w:val="1"/>
+      <w:numFmt w:val="decimal"/>
+      <w:lvlText w:val="%1."/>
+      <w:lvlJc w:val="left"/>
+      <w:pPr>
+        <w:tabs>
+          <w:tab w:val="num" w:pos="720"/>
+        </w:tabs>
+        <w:ind w:left="720" w:hanging="360"/>
+      </w:pPr>
+    </w:lvl>
+    <w:lvl w:ilvl="1">
+      <w:start w:val="1"/>
+      <w:numFmt w:val="bullet"/>
+      <w:lvlText w:val=""/>
+      <w:lvlJc w:val="left"/>
+      <w:pPr>
+        <w:tabs>
+          <w:tab w:val="num" w:pos="1440"/>
+        </w:tabs>
+        <w:ind w:left="1440" w:hanging="360"/>
+      </w:pPr>
+      <w:rPr>
+        <w:rFonts w:ascii="Symbol" w:hAnsi="Symbol" w:hint="default"/>
+        <w:sz w:val="20"/>
+      </w:rPr>
+    </w:lvl>
+    <w:lvl w:ilvl="2" w:tentative="1">
+      <w:start w:val="1"/>
+      <w:numFmt w:val="decimal"/>
+      <w:lvlText w:val="%3."/>
+      <w:lvlJc w:val="left"/>
+      <w:pPr>
+        <w:tabs>
+          <w:tab w:val="num" w:pos="2160"/>
+        </w:tabs>
+        <w:ind w:left="2160" w:hanging="360"/>
+      </w:pPr>
+    </w:lvl>
+    <w:lvl w:ilvl="3" w:tentative="1">
+      <w:start w:val="1"/>
+      <w:numFmt w:val="decimal"/>
+      <w:lvlText w:val="%4."/>
+      <w:lvlJc w:val="left"/>
+      <w:pPr>
+        <w:tabs>
+          <w:tab w:val="num" w:pos="2880"/>
+        </w:tabs>
+        <w:ind w:left="2880" w:hanging="360"/>
+      </w:pPr>
+    </w:lvl>
+    <w:lvl w:ilvl="4" w:tentative="1">
+      <w:start w:val="1"/>
+      <w:numFmt w:val="decimal"/>
+      <w:lvlText w:val="%5."/>
+      <w:lvlJc w:val="left"/>
+      <w:pPr>
+        <w:tabs>
+          <w:tab w:val="num" w:pos="3600"/>
+        </w:tabs>
+        <w:ind w:left="3600" w:hanging="360"/>
+      </w:pPr>
+    </w:lvl>
+    <w:lvl w:ilvl="5" w:tentative="1">
+      <w:start w:val="1"/>
+      <w:numFmt w:val="decimal"/>
+      <w:lvlText w:val="%6."/>
+      <w:lvlJc w:val="left"/>
+      <w:pPr>
+        <w:tabs>
+          <w:tab w:val="num" w:pos="4320"/>
+        </w:tabs>
+        <w:ind w:left="4320" w:hanging="360"/>
+      </w:pPr>
+    </w:lvl>
+    <w:lvl w:ilvl="6" w:tentative="1">
+      <w:start w:val="1"/>
+      <w:numFmt w:val="decimal"/>
+      <w:lvlText w:val="%7."/>
+      <w:lvlJc w:val="left"/>
+      <w:pPr>
+        <w:tabs>
+          <w:tab w:val="num" w:pos="5040"/>
+        </w:tabs>
+        <w:ind w:left="5040" w:hanging="360"/>
+      </w:pPr>
+    </w:lvl>
+    <w:lvl w:ilvl="7" w:tentative="1">
+      <w:start w:val="1"/>
+      <w:numFmt w:val="decimal"/>
+      <w:lvlText w:val="%8."/>
+      <w:lvlJc w:val="left"/>
+      <w:pPr>
+        <w:tabs>
+          <w:tab w:val="num" w:pos="5760"/>
+        </w:tabs>
+        <w:ind w:left="5760" w:hanging="360"/>
+      </w:pPr>
+    </w:lvl>
+    <w:lvl w:ilvl="8" w:tentative="1">
+      <w:start w:val="1"/>
+      <w:numFmt w:val="decimal"/>
+      <w:lvlText w:val="%9."/>
+      <w:lvlJc w:val="left"/>
+      <w:pPr>
+        <w:tabs>
+          <w:tab w:val="num" w:pos="6480"/>
+        </w:tabs>
+        <w:ind w:left="6480" w:hanging="360"/>
+      </w:pPr>
+    </w:lvl>
+  </w:abstractNum>
+  <w:abstractNum w:abstractNumId="6" w15:restartNumberingAfterBreak="0">
+    <w:nsid w:val="644E4ECD"/>
+    <w:multiLevelType w:val="multilevel"/>
+    <w:tmpl w:val="AFAAA488"/>
+    <w:lvl w:ilvl="0">
+      <w:start w:val="1"/>
+      <w:numFmt w:val="bullet"/>
+      <w:lvlText w:val=""/>
+      <w:lvlJc w:val="left"/>
+      <w:pPr>
+        <w:tabs>
+          <w:tab w:val="num" w:pos="720"/>
+        </w:tabs>
+        <w:ind w:left="720" w:hanging="360"/>
+      </w:pPr>
+      <w:rPr>
+        <w:rFonts w:ascii="Symbol" w:hAnsi="Symbol" w:hint="default"/>
+        <w:sz w:val="20"/>
+      </w:rPr>
+    </w:lvl>
+    <w:lvl w:ilvl="1">
+      <w:start w:val="1"/>
+      <w:numFmt w:val="bullet"/>
+      <w:lvlText w:val=""/>
+      <w:lvlJc w:val="left"/>
+      <w:pPr>
+        <w:tabs>
+          <w:tab w:val="num" w:pos="1440"/>
+        </w:tabs>
+        <w:ind w:left="1440" w:hanging="360"/>
+      </w:pPr>
+      <w:rPr>
+        <w:rFonts w:ascii="Symbol" w:hAnsi="Symbol" w:hint="default"/>
+        <w:sz w:val="20"/>
+      </w:rPr>
+    </w:lvl>
+    <w:lvl w:ilvl="2" w:tentative="1">
+      <w:start w:val="1"/>
+      <w:numFmt w:val="bullet"/>
+      <w:lvlText w:val=""/>
+      <w:lvlJc w:val="left"/>
+      <w:pPr>
+        <w:tabs>
+          <w:tab w:val="num" w:pos="2160"/>
+        </w:tabs>
+        <w:ind w:left="2160" w:hanging="360"/>
+      </w:pPr>
+      <w:rPr>
+        <w:rFonts w:ascii="Symbol" w:hAnsi="Symbol" w:hint="default"/>
+        <w:sz w:val="20"/>
+      </w:rPr>
+    </w:lvl>
+    <w:lvl w:ilvl="3" w:tentative="1">
+      <w:start w:val="1"/>
+      <w:numFmt w:val="bullet"/>
+      <w:lvlText w:val=""/>
+      <w:lvlJc w:val="left"/>
+      <w:pPr>
+        <w:tabs>
+          <w:tab w:val="num" w:pos="2880"/>
+        </w:tabs>
+        <w:ind w:left="2880" w:hanging="360"/>
+      </w:pPr>
+      <w:rPr>
+        <w:rFonts w:ascii="Symbol" w:hAnsi="Symbol" w:hint="default"/>
+        <w:sz w:val="20"/>
+      </w:rPr>
+    </w:lvl>
+    <w:lvl w:ilvl="4" w:tentative="1">
+      <w:start w:val="1"/>
+      <w:numFmt w:val="bullet"/>
+      <w:lvlText w:val=""/>
+      <w:lvlJc w:val="left"/>
+      <w:pPr>
+        <w:tabs>
+          <w:tab w:val="num" w:pos="3600"/>
+        </w:tabs>
+        <w:ind w:left="3600" w:hanging="360"/>
+      </w:pPr>
+      <w:rPr>
+        <w:rFonts w:ascii="Symbol" w:hAnsi="Symbol" w:hint="default"/>
+        <w:sz w:val="20"/>
+      </w:rPr>
+    </w:lvl>
+    <w:lvl w:ilvl="5" w:tentative="1">
+      <w:start w:val="1"/>
+      <w:numFmt w:val="bullet"/>
+      <w:lvlText w:val=""/>
+      <w:lvlJc w:val="left"/>
+      <w:pPr>
+        <w:tabs>
+          <w:tab w:val="num" w:pos="4320"/>
+        </w:tabs>
+        <w:ind w:left="4320" w:hanging="360"/>
+      </w:pPr>
+      <w:rPr>
+        <w:rFonts w:ascii="Symbol" w:hAnsi="Symbol" w:hint="default"/>
+        <w:sz w:val="20"/>
+      </w:rPr>
+    </w:lvl>
+    <w:lvl w:ilvl="6" w:tentative="1">
+      <w:start w:val="1"/>
+      <w:numFmt w:val="bullet"/>
+      <w:lvlText w:val=""/>
+      <w:lvlJc w:val="left"/>
+      <w:pPr>
+        <w:tabs>
+          <w:tab w:val="num" w:pos="5040"/>
+        </w:tabs>
+        <w:ind w:left="5040" w:hanging="360"/>
+      </w:pPr>
+      <w:rPr>
+        <w:rFonts w:ascii="Symbol" w:hAnsi="Symbol" w:hint="default"/>
+        <w:sz w:val="20"/>
+      </w:rPr>
+    </w:lvl>
+    <w:lvl w:ilvl="7" w:tentative="1">
+      <w:start w:val="1"/>
+      <w:numFmt w:val="bullet"/>
+      <w:lvlText w:val=""/>
+      <w:lvlJc w:val="left"/>
+      <w:pPr>
+        <w:tabs>
+          <w:tab w:val="num" w:pos="5760"/>
+        </w:tabs>
+        <w:ind w:left="5760" w:hanging="360"/>
+      </w:pPr>
+      <w:rPr>
+        <w:rFonts w:ascii="Symbol" w:hAnsi="Symbol" w:hint="default"/>
+        <w:sz w:val="20"/>
+      </w:rPr>
+    </w:lvl>
+    <w:lvl w:ilvl="8" w:tentative="1">
+      <w:start w:val="1"/>
+      <w:numFmt w:val="bullet"/>
+      <w:lvlText w:val=""/>
+      <w:lvlJc w:val="left"/>
+      <w:pPr>
+        <w:tabs>
+          <w:tab w:val="num" w:pos="6480"/>
+        </w:tabs>
+        <w:ind w:left="6480" w:hanging="360"/>
+      </w:pPr>
+      <w:rPr>
+        <w:rFonts w:ascii="Symbol" w:hAnsi="Symbol" w:hint="default"/>
+        <w:sz w:val="20"/>
+      </w:rPr>
+    </w:lvl>
+  </w:abstractNum>
+  <w:abstractNum w:abstractNumId="7" w15:restartNumberingAfterBreak="0">
+    <w:nsid w:val="71935EDC"/>
+    <w:multiLevelType w:val="multilevel"/>
+    <w:tmpl w:val="AF26E8BE"/>
+    <w:lvl w:ilvl="0">
+      <w:start w:val="1"/>
+      <w:numFmt w:val="bullet"/>
+      <w:lvlText w:val=""/>
+      <w:lvlJc w:val="left"/>
+      <w:pPr>
+        <w:tabs>
+          <w:tab w:val="num" w:pos="720"/>
+        </w:tabs>
+        <w:ind w:left="720" w:hanging="360"/>
+      </w:pPr>
+      <w:rPr>
+        <w:rFonts w:ascii="Symbol" w:hAnsi="Symbol" w:hint="default"/>
+        <w:sz w:val="20"/>
+      </w:rPr>
+    </w:lvl>
+    <w:lvl w:ilvl="1" w:tentative="1">
+      <w:start w:val="1"/>
+      <w:numFmt w:val="bullet"/>
+      <w:lvlText w:val=""/>
+      <w:lvlJc w:val="left"/>
+      <w:pPr>
+        <w:tabs>
+          <w:tab w:val="num" w:pos="1440"/>
+        </w:tabs>
+        <w:ind w:left="1440" w:hanging="360"/>
+      </w:pPr>
+      <w:rPr>
+        <w:rFonts w:ascii="Symbol" w:hAnsi="Symbol" w:hint="default"/>
+        <w:sz w:val="20"/>
+      </w:rPr>
+    </w:lvl>
+    <w:lvl w:ilvl="2" w:tentative="1">
+      <w:start w:val="1"/>
+      <w:numFmt w:val="bullet"/>
+      <w:lvlText w:val=""/>
+      <w:lvlJc w:val="left"/>
+      <w:pPr>
+        <w:tabs>
+          <w:tab w:val="num" w:pos="2160"/>
+        </w:tabs>
+        <w:ind w:left="2160" w:hanging="360"/>
+      </w:pPr>
+      <w:rPr>
+        <w:rFonts w:ascii="Symbol" w:hAnsi="Symbol" w:hint="default"/>
+        <w:sz w:val="20"/>
+      </w:rPr>
+    </w:lvl>
+    <w:lvl w:ilvl="3" w:tentative="1">
+      <w:start w:val="1"/>
+      <w:numFmt w:val="bullet"/>
+      <w:lvlText w:val=""/>
+      <w:lvlJc w:val="left"/>
+      <w:pPr>
+        <w:tabs>
+          <w:tab w:val="num" w:pos="2880"/>
+        </w:tabs>
+        <w:ind w:left="2880" w:hanging="360"/>
+      </w:pPr>
+      <w:rPr>
+        <w:rFonts w:ascii="Symbol" w:hAnsi="Symbol" w:hint="default"/>
+        <w:sz w:val="20"/>
+      </w:rPr>
+    </w:lvl>
+    <w:lvl w:ilvl="4" w:tentative="1">
+      <w:start w:val="1"/>
+      <w:numFmt w:val="bullet"/>
+      <w:lvlText w:val=""/>
+      <w:lvlJc w:val="left"/>
+      <w:pPr>
+        <w:tabs>
+          <w:tab w:val="num" w:pos="3600"/>
+        </w:tabs>
+        <w:ind w:left="3600" w:hanging="360"/>
+      </w:pPr>
+      <w:rPr>
+        <w:rFonts w:ascii="Symbol" w:hAnsi="Symbol" w:hint="default"/>
+        <w:sz w:val="20"/>
+      </w:rPr>
+    </w:lvl>
+    <w:lvl w:ilvl="5" w:tentative="1">
+      <w:start w:val="1"/>
+      <w:numFmt w:val="bullet"/>
+      <w:lvlText w:val=""/>
+      <w:lvlJc w:val="left"/>
+      <w:pPr>
+        <w:tabs>
+          <w:tab w:val="num" w:pos="4320"/>
+        </w:tabs>
+        <w:ind w:left="4320" w:hanging="360"/>
+      </w:pPr>
+      <w:rPr>
+        <w:rFonts w:ascii="Symbol" w:hAnsi="Symbol" w:hint="default"/>
+        <w:sz w:val="20"/>
+      </w:rPr>
+    </w:lvl>
+    <w:lvl w:ilvl="6" w:tentative="1">
+      <w:start w:val="1"/>
+      <w:numFmt w:val="bullet"/>
+      <w:lvlText w:val=""/>
+      <w:lvlJc w:val="left"/>
+      <w:pPr>
+        <w:tabs>
+          <w:tab w:val="num" w:pos="5040"/>
+        </w:tabs>
+        <w:ind w:left="5040" w:hanging="360"/>
+      </w:pPr>
+      <w:rPr>
+        <w:rFonts w:ascii="Symbol" w:hAnsi="Symbol" w:hint="default"/>
+        <w:sz w:val="20"/>
+      </w:rPr>
+    </w:lvl>
+    <w:lvl w:ilvl="7" w:tentative="1">
+      <w:start w:val="1"/>
+      <w:numFmt w:val="bullet"/>
+      <w:lvlText w:val=""/>
+      <w:lvlJc w:val="left"/>
+      <w:pPr>
+        <w:tabs>
+          <w:tab w:val="num" w:pos="5760"/>
+        </w:tabs>
+        <w:ind w:left="5760" w:hanging="360"/>
+      </w:pPr>
+      <w:rPr>
+        <w:rFonts w:ascii="Symbol" w:hAnsi="Symbol" w:hint="default"/>
+        <w:sz w:val="20"/>
+      </w:rPr>
+    </w:lvl>
+    <w:lvl w:ilvl="8" w:tentative="1">
+      <w:start w:val="1"/>
+      <w:numFmt w:val="bullet"/>
+      <w:lvlText w:val=""/>
+      <w:lvlJc w:val="left"/>
+      <w:pPr>
+        <w:tabs>
+          <w:tab w:val="num" w:pos="6480"/>
+        </w:tabs>
+        <w:ind w:left="6480" w:hanging="360"/>
+      </w:pPr>
+      <w:rPr>
+        <w:rFonts w:ascii="Symbol" w:hAnsi="Symbol" w:hint="default"/>
+        <w:sz w:val="20"/>
+      </w:rPr>
+    </w:lvl>
+  </w:abstractNum>
+  <w:num w:numId="1" w16cid:durableId="999162859">
+    <w:abstractNumId w:val="4"/>
+  </w:num>
+  <w:num w:numId="2" w16cid:durableId="1869682648">
+    <w:abstractNumId w:val="6"/>
+  </w:num>
+  <w:num w:numId="3" w16cid:durableId="1196772756">
+    <w:abstractNumId w:val="2"/>
+  </w:num>
+  <w:num w:numId="4" w16cid:durableId="862978914">
+    <w:abstractNumId w:val="1"/>
+  </w:num>
+  <w:num w:numId="5" w16cid:durableId="65304720">
+    <w:abstractNumId w:val="5"/>
+  </w:num>
+  <w:num w:numId="6" w16cid:durableId="480345828">
+    <w:abstractNumId w:val="0"/>
+  </w:num>
+  <w:num w:numId="7" w16cid:durableId="1568955911">
+    <w:abstractNumId w:val="7"/>
+  </w:num>
+  <w:num w:numId="8" w16cid:durableId="785612513">
+    <w:abstractNumId w:val="3"/>
+  </w:num>
+</w:numbering>
 </file>
 
 <file path=word/styles.xml><?xml version="1.0" encoding="utf-8"?>
@@ -666,7 +2673,6 @@
   <w:style w:type="character" w:default="1" w:styleId="DefaultParagraphFont">
     <w:name w:val="Default Paragraph Font"/>
     <w:uiPriority w:val="1"/>
-    <w:semiHidden/>
     <w:unhideWhenUsed/>
   </w:style>
   <w:style w:type="table" w:default="1" w:styleId="TableNormal">
@@ -689,6 +2695,19 @@
     <w:uiPriority w:val="99"/>
     <w:semiHidden/>
     <w:unhideWhenUsed/>
+  </w:style>
+  <w:style w:type="paragraph" w:styleId="NormalWeb">
+    <w:name w:val="Normal (Web)"/>
+    <w:basedOn w:val="Normal"/>
+    <w:uiPriority w:val="99"/>
+    <w:semiHidden/>
+    <w:unhideWhenUsed/>
+    <w:rsid w:val="008A5855"/>
+    <w:rPr>
+      <w:rFonts w:ascii="Times New Roman" w:hAnsi="Times New Roman" w:cs="Times New Roman"/>
+      <w:sz w:val="24"/>
+      <w:szCs w:val="24"/>
+    </w:rPr>
   </w:style>
 </w:styles>
 </file>
